--- a/Report.docx
+++ b/Report.docx
@@ -49,6 +49,7 @@
           <w:bCs/>
         </w:rPr>
       </w:pPr>
+      <w:proofErr w:type="spellStart"/>
       <w:r>
         <w:rPr>
           <w:b/>
@@ -56,6 +57,7 @@
         </w:rPr>
         <w:t>Tkinter</w:t>
       </w:r>
+      <w:proofErr w:type="spellEnd"/>
     </w:p>
     <w:p>
       <w:pPr>
@@ -69,6 +71,7 @@
           <w:bCs/>
         </w:rPr>
       </w:pPr>
+      <w:proofErr w:type="spellStart"/>
       <w:r>
         <w:rPr>
           <w:b/>
@@ -76,6 +79,7 @@
         </w:rPr>
         <w:t>Tkcalendar</w:t>
       </w:r>
+      <w:proofErr w:type="spellEnd"/>
     </w:p>
     <w:p>
       <w:pPr>
@@ -131,27 +135,38 @@
           <w:sz w:val="21"/>
           <w:szCs w:val="21"/>
         </w:rPr>
-        <w:t>pip install -r requirements.txt</w:t>
-      </w:r>
-    </w:p>
-    <w:p>
-      <w:pPr>
-        <w:shd w:val="clear" w:color="auto" w:fill="272822"/>
-        <w:spacing w:after="0" w:line="285" w:lineRule="atLeast"/>
+        <w:t>pip install -r </w:t>
+      </w:r>
+      <w:proofErr w:type="gramStart"/>
+      <w:r>
         <w:rPr>
           <w:rFonts w:ascii="Consolas" w:eastAsia="Times New Roman" w:hAnsi="Consolas" w:cs="Times New Roman"/>
           <w:color w:val="F8F8F2"/>
           <w:sz w:val="21"/>
           <w:szCs w:val="21"/>
         </w:rPr>
-      </w:pPr>
-      <w:r>
+        <w:t>requirements.txt</w:t>
+      </w:r>
+      <w:proofErr w:type="gramEnd"/>
+    </w:p>
+    <w:p>
+      <w:pPr>
+        <w:shd w:val="clear" w:color="auto" w:fill="272822"/>
+        <w:spacing w:after="0" w:line="285" w:lineRule="atLeast"/>
         <w:rPr>
           <w:rFonts w:ascii="Consolas" w:eastAsia="Times New Roman" w:hAnsi="Consolas" w:cs="Times New Roman"/>
           <w:color w:val="F8F8F2"/>
           <w:sz w:val="21"/>
           <w:szCs w:val="21"/>
         </w:rPr>
+      </w:pPr>
+      <w:r>
+        <w:rPr>
+          <w:rFonts w:ascii="Consolas" w:eastAsia="Times New Roman" w:hAnsi="Consolas" w:cs="Times New Roman"/>
+          <w:color w:val="F8F8F2"/>
+          <w:sz w:val="21"/>
+          <w:szCs w:val="21"/>
+        </w:rPr>
         <w:t>python main.py</w:t>
       </w:r>
     </w:p>
@@ -213,6 +228,7 @@
         <w:rPr>
           <w:b/>
           <w:bCs/>
+          <w:noProof/>
         </w:rPr>
         <w:drawing>
           <wp:inline distT="0" distB="0" distL="0" distR="0" wp14:anchorId="5C507EE0" wp14:editId="545554AE">
@@ -286,20 +302,29 @@
     <w:p>
       <w:r>
         <w:lastRenderedPageBreak/>
-        <w:t>Example of how each line is stored as data in data_list:</w:t>
-      </w:r>
-    </w:p>
-    <w:p>
-      <w:pPr>
-        <w:rPr>
-          <w:b/>
-          <w:bCs/>
-        </w:rPr>
-      </w:pPr>
-      <w:r>
-        <w:rPr>
-          <w:b/>
-          <w:bCs/>
+        <w:t xml:space="preserve">Example of how each line is stored as data in </w:t>
+      </w:r>
+      <w:proofErr w:type="spellStart"/>
+      <w:r>
+        <w:t>data_list</w:t>
+      </w:r>
+      <w:proofErr w:type="spellEnd"/>
+      <w:r>
+        <w:t>:</w:t>
+      </w:r>
+    </w:p>
+    <w:p>
+      <w:pPr>
+        <w:rPr>
+          <w:b/>
+          <w:bCs/>
+        </w:rPr>
+      </w:pPr>
+      <w:r>
+        <w:rPr>
+          <w:b/>
+          <w:bCs/>
+          <w:noProof/>
         </w:rPr>
         <w:drawing>
           <wp:inline distT="0" distB="0" distL="0" distR="0" wp14:anchorId="2FF83ABC" wp14:editId="29FDF8D2">
@@ -383,6 +408,7 @@
         <w:rPr>
           <w:b/>
           <w:bCs/>
+          <w:noProof/>
         </w:rPr>
         <w:drawing>
           <wp:inline distT="0" distB="0" distL="0" distR="0" wp14:anchorId="3B817F9B" wp14:editId="72091FC4">
@@ -426,7 +452,15 @@
         <w:spacing w:line="240" w:lineRule="auto"/>
       </w:pPr>
       <w:r>
-        <w:t xml:space="preserve">R Gemke 14/TW Wang 12/22-12-2020/22-20 18-21 16-21 </w:t>
+        <w:t xml:space="preserve">R </w:t>
+      </w:r>
+      <w:proofErr w:type="spellStart"/>
+      <w:r>
+        <w:t>Gemke</w:t>
+      </w:r>
+      <w:proofErr w:type="spellEnd"/>
+      <w:r>
+        <w:t xml:space="preserve"> 14/TW Wang 12/22-12-2020/22-20 18-21 16-21 </w:t>
       </w:r>
       <w:r>
         <w:br/>
@@ -447,6 +481,7 @@
         <w:rPr>
           <w:b/>
           <w:bCs/>
+          <w:noProof/>
         </w:rPr>
         <w:drawing>
           <wp:inline distT="0" distB="0" distL="0" distR="0" wp14:anchorId="7FDA5EAC" wp14:editId="776ED827">
@@ -493,21 +528,293 @@
           <w:u w:val="single"/>
         </w:rPr>
       </w:pPr>
-    </w:p>
-    <w:p>
-      <w:pPr>
-        <w:rPr>
-          <w:b/>
-          <w:bCs/>
-          <w:u w:val="single"/>
-        </w:rPr>
-      </w:pPr>
-      <w:r>
-        <w:rPr>
-          <w:b/>
-          <w:bCs/>
-          <w:u w:val="single"/>
-        </w:rPr>
+      <w:r>
+        <w:rPr>
+          <w:b/>
+          <w:bCs/>
+          <w:u w:val="single"/>
+        </w:rPr>
+        <w:lastRenderedPageBreak/>
+        <w:t>Ladder snapshot at specified date logic</w:t>
+      </w:r>
+    </w:p>
+    <w:p>
+      <w:pPr>
+        <w:rPr>
+          <w:b/>
+          <w:bCs/>
+          <w:u w:val="single"/>
+        </w:rPr>
+      </w:pPr>
+    </w:p>
+    <w:p>
+      <w:pPr>
+        <w:rPr>
+          <w:b/>
+          <w:bCs/>
+          <w:u w:val="single"/>
+        </w:rPr>
+      </w:pPr>
+      <w:r>
+        <w:rPr>
+          <w:b/>
+          <w:bCs/>
+        </w:rPr>
+        <w:drawing>
+          <wp:inline distT="0" distB="0" distL="0" distR="0" wp14:anchorId="7E31323F" wp14:editId="1A6BE957">
+            <wp:extent cx="5943600" cy="6772275"/>
+            <wp:effectExtent l="0" t="0" r="0" b="9525"/>
+            <wp:docPr id="8" name="Picture 8" descr="Diagram&#10;&#10;Description automatically generated"/>
+            <wp:cNvGraphicFramePr>
+              <a:graphicFrameLocks xmlns:a="http://schemas.openxmlformats.org/drawingml/2006/main" noChangeAspect="1"/>
+            </wp:cNvGraphicFramePr>
+            <a:graphic xmlns:a="http://schemas.openxmlformats.org/drawingml/2006/main">
+              <a:graphicData uri="http://schemas.openxmlformats.org/drawingml/2006/picture">
+                <pic:pic xmlns:pic="http://schemas.openxmlformats.org/drawingml/2006/picture">
+                  <pic:nvPicPr>
+                    <pic:cNvPr id="8" name="Picture 8" descr="Diagram&#10;&#10;Description automatically generated"/>
+                    <pic:cNvPicPr/>
+                  </pic:nvPicPr>
+                  <pic:blipFill>
+                    <a:blip r:embed="rId9"/>
+                    <a:stretch>
+                      <a:fillRect/>
+                    </a:stretch>
+                  </pic:blipFill>
+                  <pic:spPr>
+                    <a:xfrm>
+                      <a:off x="0" y="0"/>
+                      <a:ext cx="5943600" cy="6772275"/>
+                    </a:xfrm>
+                    <a:prstGeom prst="rect">
+                      <a:avLst/>
+                    </a:prstGeom>
+                  </pic:spPr>
+                </pic:pic>
+              </a:graphicData>
+            </a:graphic>
+          </wp:inline>
+        </w:drawing>
+      </w:r>
+    </w:p>
+    <w:p>
+      <w:pPr>
+        <w:rPr>
+          <w:b/>
+          <w:bCs/>
+          <w:u w:val="single"/>
+        </w:rPr>
+      </w:pPr>
+    </w:p>
+    <w:p>
+      <w:pPr>
+        <w:rPr>
+          <w:b/>
+          <w:bCs/>
+          <w:u w:val="single"/>
+        </w:rPr>
+      </w:pPr>
+    </w:p>
+    <w:p>
+      <w:pPr>
+        <w:rPr>
+          <w:b/>
+          <w:bCs/>
+          <w:u w:val="single"/>
+        </w:rPr>
+      </w:pPr>
+    </w:p>
+    <w:p>
+      <w:pPr>
+        <w:rPr>
+          <w:b/>
+          <w:bCs/>
+          <w:u w:val="single"/>
+        </w:rPr>
+      </w:pPr>
+      <w:r>
+        <w:rPr>
+          <w:b/>
+          <w:bCs/>
+          <w:u w:val="single"/>
+        </w:rPr>
+        <w:lastRenderedPageBreak/>
+        <w:t>Swapping positions in ladder</w:t>
+      </w:r>
+    </w:p>
+    <w:p>
+      <w:pPr>
+        <w:rPr>
+          <w:b/>
+          <w:bCs/>
+          <w:u w:val="single"/>
+        </w:rPr>
+      </w:pPr>
+      <w:r>
+        <w:rPr>
+          <w:b/>
+          <w:bCs/>
+        </w:rPr>
+        <w:drawing>
+          <wp:inline distT="0" distB="0" distL="0" distR="0" wp14:anchorId="7DE7F02E" wp14:editId="45F61F2E">
+            <wp:extent cx="3915321" cy="4296375"/>
+            <wp:effectExtent l="0" t="0" r="0" b="9525"/>
+            <wp:docPr id="7" name="Picture 7" descr="Diagram&#10;&#10;Description automatically generated"/>
+            <wp:cNvGraphicFramePr>
+              <a:graphicFrameLocks xmlns:a="http://schemas.openxmlformats.org/drawingml/2006/main" noChangeAspect="1"/>
+            </wp:cNvGraphicFramePr>
+            <a:graphic xmlns:a="http://schemas.openxmlformats.org/drawingml/2006/main">
+              <a:graphicData uri="http://schemas.openxmlformats.org/drawingml/2006/picture">
+                <pic:pic xmlns:pic="http://schemas.openxmlformats.org/drawingml/2006/picture">
+                  <pic:nvPicPr>
+                    <pic:cNvPr id="7" name="Picture 7" descr="Diagram&#10;&#10;Description automatically generated"/>
+                    <pic:cNvPicPr/>
+                  </pic:nvPicPr>
+                  <pic:blipFill>
+                    <a:blip r:embed="rId10"/>
+                    <a:stretch>
+                      <a:fillRect/>
+                    </a:stretch>
+                  </pic:blipFill>
+                  <pic:spPr>
+                    <a:xfrm>
+                      <a:off x="0" y="0"/>
+                      <a:ext cx="3915321" cy="4296375"/>
+                    </a:xfrm>
+                    <a:prstGeom prst="rect">
+                      <a:avLst/>
+                    </a:prstGeom>
+                  </pic:spPr>
+                </pic:pic>
+              </a:graphicData>
+            </a:graphic>
+          </wp:inline>
+        </w:drawing>
+      </w:r>
+    </w:p>
+    <w:p>
+      <w:pPr>
+        <w:rPr>
+          <w:b/>
+          <w:bCs/>
+          <w:u w:val="single"/>
+        </w:rPr>
+      </w:pPr>
+    </w:p>
+    <w:p>
+      <w:pPr>
+        <w:rPr>
+          <w:b/>
+          <w:bCs/>
+          <w:u w:val="single"/>
+        </w:rPr>
+      </w:pPr>
+    </w:p>
+    <w:p>
+      <w:pPr>
+        <w:rPr>
+          <w:b/>
+          <w:bCs/>
+          <w:u w:val="single"/>
+        </w:rPr>
+      </w:pPr>
+    </w:p>
+    <w:p>
+      <w:pPr>
+        <w:rPr>
+          <w:b/>
+          <w:bCs/>
+          <w:u w:val="single"/>
+        </w:rPr>
+      </w:pPr>
+    </w:p>
+    <w:p>
+      <w:pPr>
+        <w:rPr>
+          <w:b/>
+          <w:bCs/>
+          <w:u w:val="single"/>
+        </w:rPr>
+      </w:pPr>
+    </w:p>
+    <w:p>
+      <w:pPr>
+        <w:rPr>
+          <w:b/>
+          <w:bCs/>
+          <w:u w:val="single"/>
+        </w:rPr>
+      </w:pPr>
+    </w:p>
+    <w:p>
+      <w:pPr>
+        <w:rPr>
+          <w:b/>
+          <w:bCs/>
+          <w:u w:val="single"/>
+        </w:rPr>
+      </w:pPr>
+    </w:p>
+    <w:p>
+      <w:pPr>
+        <w:rPr>
+          <w:b/>
+          <w:bCs/>
+          <w:u w:val="single"/>
+        </w:rPr>
+      </w:pPr>
+    </w:p>
+    <w:p>
+      <w:pPr>
+        <w:rPr>
+          <w:b/>
+          <w:bCs/>
+          <w:u w:val="single"/>
+        </w:rPr>
+      </w:pPr>
+    </w:p>
+    <w:p>
+      <w:pPr>
+        <w:rPr>
+          <w:b/>
+          <w:bCs/>
+          <w:u w:val="single"/>
+        </w:rPr>
+      </w:pPr>
+    </w:p>
+    <w:p>
+      <w:pPr>
+        <w:rPr>
+          <w:b/>
+          <w:bCs/>
+          <w:u w:val="single"/>
+        </w:rPr>
+      </w:pPr>
+    </w:p>
+    <w:p>
+      <w:pPr>
+        <w:rPr>
+          <w:b/>
+          <w:bCs/>
+          <w:u w:val="single"/>
+        </w:rPr>
+      </w:pPr>
+    </w:p>
+    <w:p>
+      <w:pPr>
+        <w:rPr>
+          <w:b/>
+          <w:bCs/>
+          <w:u w:val="single"/>
+        </w:rPr>
+      </w:pPr>
+      <w:r>
+        <w:rPr>
+          <w:b/>
+          <w:bCs/>
+          <w:u w:val="single"/>
+        </w:rPr>
+        <w:lastRenderedPageBreak/>
         <w:t>Screenshots of Program:</w:t>
       </w:r>
     </w:p>
@@ -528,21 +835,27 @@
     </w:p>
     <w:p>
       <w:r>
-        <w:t>Here, the user can either be a viewer who wants to view the ladder and upcoming matches and query player and match data</w:t>
-      </w:r>
-    </w:p>
-    <w:p>
-      <w:pPr>
-        <w:rPr>
-          <w:b/>
-          <w:bCs/>
-          <w:u w:val="single"/>
-        </w:rPr>
-      </w:pPr>
-      <w:r>
-        <w:rPr>
-          <w:b/>
-          <w:bCs/>
+        <w:t xml:space="preserve">Here, the user can either be a viewer who wants to view the ladder and upcoming matches and query player and match </w:t>
+      </w:r>
+      <w:proofErr w:type="gramStart"/>
+      <w:r>
+        <w:t>data</w:t>
+      </w:r>
+      <w:proofErr w:type="gramEnd"/>
+    </w:p>
+    <w:p>
+      <w:pPr>
+        <w:rPr>
+          <w:b/>
+          <w:bCs/>
+          <w:u w:val="single"/>
+        </w:rPr>
+      </w:pPr>
+      <w:r>
+        <w:rPr>
+          <w:b/>
+          <w:bCs/>
+          <w:noProof/>
           <w:u w:val="single"/>
         </w:rPr>
         <w:drawing>
@@ -561,7 +874,7 @@
                     <pic:cNvPicPr/>
                   </pic:nvPicPr>
                   <pic:blipFill>
-                    <a:blip r:embed="rId9"/>
+                    <a:blip r:embed="rId11"/>
                     <a:stretch>
                       <a:fillRect/>
                     </a:stretch>
@@ -615,13 +928,23 @@
     </w:p>
     <w:p>
       <w:r>
-        <w:t>The left panel shows the current ladder</w:t>
-      </w:r>
-    </w:p>
-    <w:p>
-      <w:r>
-        <w:t>The user can query the most active player and least active player by pressing the buttons</w:t>
-      </w:r>
+        <w:t xml:space="preserve">The left panel shows the current </w:t>
+      </w:r>
+      <w:proofErr w:type="gramStart"/>
+      <w:r>
+        <w:t>ladder</w:t>
+      </w:r>
+      <w:proofErr w:type="gramEnd"/>
+    </w:p>
+    <w:p>
+      <w:r>
+        <w:t xml:space="preserve">The user can query the most active player and least active player by pressing the </w:t>
+      </w:r>
+      <w:proofErr w:type="gramStart"/>
+      <w:r>
+        <w:t>buttons</w:t>
+      </w:r>
+      <w:proofErr w:type="gramEnd"/>
     </w:p>
     <w:p>
       <w:r>
@@ -640,7 +963,15 @@
     </w:p>
     <w:p>
       <w:r>
-        <w:t>The viewer can indicate the start and end date of matches they want to filter using the date pickers beside the  “Filter by Date” Button, and then pressing the “Filter by Date</w:t>
+        <w:t xml:space="preserve">The viewer can indicate the start and end date of matches they want to filter using the date pickers beside </w:t>
+      </w:r>
+      <w:proofErr w:type="gramStart"/>
+      <w:r>
+        <w:t>the  “</w:t>
+      </w:r>
+      <w:proofErr w:type="gramEnd"/>
+      <w:r>
+        <w:t>Filter by Date” Button, and then pressing the “Filter by Date</w:t>
       </w:r>
       <w:r>
         <w:t xml:space="preserve">” </w:t>
@@ -663,6 +994,7 @@
         <w:rPr>
           <w:b/>
           <w:bCs/>
+          <w:noProof/>
         </w:rPr>
         <w:drawing>
           <wp:inline distT="0" distB="0" distL="0" distR="0" wp14:anchorId="7C92E573" wp14:editId="3C491BC5">
@@ -680,7 +1012,7 @@
                     <pic:cNvPicPr/>
                   </pic:nvPicPr>
                   <pic:blipFill>
-                    <a:blip r:embed="rId10"/>
+                    <a:blip r:embed="rId12"/>
                     <a:stretch>
                       <a:fillRect/>
                     </a:stretch>
@@ -753,7 +1085,15 @@
     </w:p>
     <w:p>
       <w:r>
-        <w:t>Existing players can create a match by indicating their opponent’s name and match date, and by pressing the “Create Match” Button. The application will check if the current player and opponent exists in the ladder, and also check if the scheduled match date is for later than today.</w:t>
+        <w:t xml:space="preserve">Existing players can create a match by indicating their opponent’s name and match date, and by pressing the “Create Match” Button. The application will check if the current player and opponent exists in the ladder, </w:t>
+      </w:r>
+      <w:proofErr w:type="gramStart"/>
+      <w:r>
+        <w:t>and also</w:t>
+      </w:r>
+      <w:proofErr w:type="gramEnd"/>
+      <w:r>
+        <w:t xml:space="preserve"> check if the scheduled match date is for later than today.</w:t>
       </w:r>
     </w:p>
     <w:p>
@@ -769,21 +1109,27 @@
     </w:p>
     <w:p>
       <w:r>
-        <w:t>The application will automatically determine who the winner is, and update the ladder accordingly</w:t>
-      </w:r>
-    </w:p>
-    <w:p>
-      <w:pPr>
-        <w:rPr>
-          <w:b/>
-          <w:bCs/>
-          <w:u w:val="single"/>
-        </w:rPr>
-      </w:pPr>
-      <w:r>
-        <w:rPr>
-          <w:b/>
-          <w:bCs/>
+        <w:t xml:space="preserve">The application will automatically determine who the winner is, and update the ladder </w:t>
+      </w:r>
+      <w:proofErr w:type="gramStart"/>
+      <w:r>
+        <w:t>accordingly</w:t>
+      </w:r>
+      <w:proofErr w:type="gramEnd"/>
+    </w:p>
+    <w:p>
+      <w:pPr>
+        <w:rPr>
+          <w:b/>
+          <w:bCs/>
+          <w:u w:val="single"/>
+        </w:rPr>
+      </w:pPr>
+      <w:r>
+        <w:rPr>
+          <w:b/>
+          <w:bCs/>
+          <w:noProof/>
           <w:u w:val="single"/>
         </w:rPr>
         <w:drawing>
@@ -802,7 +1148,7 @@
                     <pic:cNvPicPr/>
                   </pic:nvPicPr>
                   <pic:blipFill>
-                    <a:blip r:embed="rId11"/>
+                    <a:blip r:embed="rId13"/>
                     <a:stretch>
                       <a:fillRect/>
                     </a:stretch>
